--- a/个人总结/IDE/IDEA代码注释模板&Format.docx
+++ b/个人总结/IDE/IDEA代码注释模板&Format.docx
@@ -391,7 +391,6 @@
           <w:szCs w:val="27"/>
         </w:rPr>
       </w:pPr>
-      <w:bookmarkStart w:id="0" w:name="_GoBack"/>
       <w:r>
         <w:rPr>
           <w:rFonts w:ascii="Tahoma" w:eastAsia="宋体" w:hAnsi="Tahoma" w:cs="Tahoma"/>
@@ -403,7 +402,6 @@
         </w:rPr>
         <w:t>备注</w:t>
       </w:r>
-      <w:bookmarkEnd w:id="0"/>
       <w:r>
         <w:rPr>
           <w:rFonts w:ascii="Tahoma" w:eastAsia="宋体" w:hAnsi="Tahoma" w:cs="Tahoma"/>
@@ -621,20 +619,8 @@
           <w:sz w:val="20"/>
           <w:szCs w:val="20"/>
         </w:rPr>
-        <w:t xml:space="preserve"> Edit </w:t>
-      </w:r>
-      <w:proofErr w:type="spellStart"/>
-      <w:r>
-        <w:rPr>
-          <w:rFonts w:ascii="Tahoma" w:eastAsia="宋体" w:hAnsi="Tahoma" w:cs="Tahoma"/>
-          <w:color w:val="000000"/>
-          <w:kern w:val="0"/>
-          <w:sz w:val="20"/>
-          <w:szCs w:val="20"/>
-        </w:rPr>
-        <w:t>varaiables</w:t>
-      </w:r>
-      <w:proofErr w:type="spellEnd"/>
+        <w:t xml:space="preserve"> Edit varaiables</w:t>
+      </w:r>
       <w:r>
         <w:rPr>
           <w:rFonts w:ascii="Tahoma" w:eastAsia="宋体" w:hAnsi="Tahoma" w:cs="Tahoma"/>
@@ -697,29 +683,7 @@
           <w:sz w:val="20"/>
           <w:szCs w:val="20"/>
         </w:rPr>
-        <w:t>]:&lt;</w:t>
-      </w:r>
-      <w:proofErr w:type="spellStart"/>
-      <w:r>
-        <w:rPr>
-          <w:rFonts w:ascii="Tahoma" w:eastAsia="宋体" w:hAnsi="Tahoma" w:cs="Tahoma" w:hint="eastAsia"/>
-          <w:color w:val="000000"/>
-          <w:kern w:val="0"/>
-          <w:sz w:val="20"/>
-          <w:szCs w:val="20"/>
-        </w:rPr>
-        <w:t>br</w:t>
-      </w:r>
-      <w:proofErr w:type="spellEnd"/>
-      <w:r>
-        <w:rPr>
-          <w:rFonts w:ascii="Tahoma" w:eastAsia="宋体" w:hAnsi="Tahoma" w:cs="Tahoma" w:hint="eastAsia"/>
-          <w:color w:val="000000"/>
-          <w:kern w:val="0"/>
-          <w:sz w:val="20"/>
-          <w:szCs w:val="20"/>
-        </w:rPr>
-        <w:t>/&gt;</w:t>
+        <w:t>]:&lt;br/&gt;</w:t>
       </w:r>
       <w:r>
         <w:rPr>
@@ -750,29 +714,7 @@
           <w:sz w:val="20"/>
           <w:szCs w:val="20"/>
         </w:rPr>
-        <w:t>]:&lt;</w:t>
-      </w:r>
-      <w:proofErr w:type="spellStart"/>
-      <w:r>
-        <w:rPr>
-          <w:rFonts w:ascii="Tahoma" w:eastAsia="宋体" w:hAnsi="Tahoma" w:cs="Tahoma" w:hint="eastAsia"/>
-          <w:color w:val="000000"/>
-          <w:kern w:val="0"/>
-          <w:sz w:val="20"/>
-          <w:szCs w:val="20"/>
-        </w:rPr>
-        <w:t>br</w:t>
-      </w:r>
-      <w:proofErr w:type="spellEnd"/>
-      <w:r>
-        <w:rPr>
-          <w:rFonts w:ascii="Tahoma" w:eastAsia="宋体" w:hAnsi="Tahoma" w:cs="Tahoma" w:hint="eastAsia"/>
-          <w:color w:val="000000"/>
-          <w:kern w:val="0"/>
-          <w:sz w:val="20"/>
-          <w:szCs w:val="20"/>
-        </w:rPr>
-        <w:t>/&gt;</w:t>
+        <w:t>]:&lt;br/&gt;</w:t>
       </w:r>
       <w:r>
         <w:rPr>
@@ -783,29 +725,7 @@
           <w:szCs w:val="20"/>
         </w:rPr>
         <w:br/>
-        <w:t xml:space="preserve"> $</w:t>
-      </w:r>
-      <w:proofErr w:type="spellStart"/>
-      <w:r>
-        <w:rPr>
-          <w:rFonts w:ascii="Tahoma" w:eastAsia="宋体" w:hAnsi="Tahoma" w:cs="Tahoma" w:hint="eastAsia"/>
-          <w:color w:val="000000"/>
-          <w:kern w:val="0"/>
-          <w:sz w:val="20"/>
-          <w:szCs w:val="20"/>
-        </w:rPr>
-        <w:t>param</w:t>
-      </w:r>
-      <w:proofErr w:type="spellEnd"/>
-      <w:r>
-        <w:rPr>
-          <w:rFonts w:ascii="Tahoma" w:eastAsia="宋体" w:hAnsi="Tahoma" w:cs="Tahoma" w:hint="eastAsia"/>
-          <w:color w:val="000000"/>
-          <w:kern w:val="0"/>
-          <w:sz w:val="20"/>
-          <w:szCs w:val="20"/>
-        </w:rPr>
-        <w:t>$</w:t>
+        <w:t xml:space="preserve"> $param$</w:t>
       </w:r>
       <w:r>
         <w:rPr>
@@ -827,29 +747,7 @@
           <w:szCs w:val="20"/>
         </w:rPr>
         <w:br/>
-        <w:t xml:space="preserve"> * $user</w:t>
-      </w:r>
-      <w:proofErr w:type="gramStart"/>
-      <w:r>
-        <w:rPr>
-          <w:rFonts w:ascii="Tahoma" w:eastAsia="宋体" w:hAnsi="Tahoma" w:cs="Tahoma" w:hint="eastAsia"/>
-          <w:color w:val="000000"/>
-          <w:kern w:val="0"/>
-          <w:sz w:val="20"/>
-          <w:szCs w:val="20"/>
-        </w:rPr>
-        <w:t>$  $</w:t>
-      </w:r>
-      <w:proofErr w:type="gramEnd"/>
-      <w:r>
-        <w:rPr>
-          <w:rFonts w:ascii="Tahoma" w:eastAsia="宋体" w:hAnsi="Tahoma" w:cs="Tahoma" w:hint="eastAsia"/>
-          <w:color w:val="000000"/>
-          <w:kern w:val="0"/>
-          <w:sz w:val="20"/>
-          <w:szCs w:val="20"/>
-        </w:rPr>
-        <w:t>data$ - $time$</w:t>
+        <w:t xml:space="preserve"> * $user$  $data$ - $time$</w:t>
       </w:r>
       <w:r>
         <w:rPr>
@@ -868,7 +766,7 @@
         <w:widowControl/>
         <w:jc w:val="left"/>
         <w:rPr>
-          <w:rFonts w:ascii="Times New Roman" w:eastAsia="宋体" w:hAnsi="Times New Roman" w:cs="Times New Roman" w:hint="eastAsia"/>
+          <w:rFonts w:ascii="Times New Roman" w:eastAsia="宋体" w:hAnsi="Times New Roman" w:cs="Times New Roman"/>
           <w:color w:val="000000"/>
           <w:kern w:val="0"/>
           <w:sz w:val="27"/>
@@ -1050,20 +948,8 @@
           <w:sz w:val="20"/>
           <w:szCs w:val="20"/>
         </w:rPr>
-        <w:t>2)</w:t>
-      </w:r>
-      <w:proofErr w:type="spellStart"/>
-      <w:r>
-        <w:rPr>
-          <w:rFonts w:ascii="Tahoma" w:eastAsia="宋体" w:hAnsi="Tahoma" w:cs="Tahoma"/>
-          <w:color w:val="000000"/>
-          <w:kern w:val="0"/>
-          <w:sz w:val="20"/>
-          <w:szCs w:val="20"/>
-        </w:rPr>
-        <w:t>param</w:t>
-      </w:r>
-      <w:proofErr w:type="spellEnd"/>
+        <w:t>2)param</w:t>
+      </w:r>
       <w:r>
         <w:rPr>
           <w:rFonts w:ascii="Tahoma" w:eastAsia="宋体" w:hAnsi="Tahoma" w:cs="Tahoma"/>
@@ -1087,423 +973,15 @@
           <w:szCs w:val="27"/>
         </w:rPr>
       </w:pPr>
-      <w:proofErr w:type="spellStart"/>
-      <w:r>
-        <w:rPr>
-          <w:rFonts w:ascii="Tahoma" w:eastAsia="宋体" w:hAnsi="Tahoma" w:cs="Tahoma"/>
-          <w:color w:val="000000"/>
-          <w:kern w:val="0"/>
-          <w:sz w:val="20"/>
-          <w:szCs w:val="20"/>
-        </w:rPr>
-        <w:t>groovyScript</w:t>
-      </w:r>
-      <w:proofErr w:type="spellEnd"/>
-      <w:r>
-        <w:rPr>
-          <w:rFonts w:ascii="Tahoma" w:eastAsia="宋体" w:hAnsi="Tahoma" w:cs="Tahoma"/>
-          <w:color w:val="000000"/>
-          <w:kern w:val="0"/>
-          <w:sz w:val="20"/>
-          <w:szCs w:val="20"/>
-        </w:rPr>
-        <w:t>("if(\"${_1}\".length() == 2) {return '';} else {</w:t>
-      </w:r>
-      <w:proofErr w:type="spellStart"/>
-      <w:r>
-        <w:rPr>
-          <w:rFonts w:ascii="Tahoma" w:eastAsia="宋体" w:hAnsi="Tahoma" w:cs="Tahoma"/>
-          <w:color w:val="000000"/>
-          <w:kern w:val="0"/>
-          <w:sz w:val="20"/>
-          <w:szCs w:val="20"/>
-        </w:rPr>
-        <w:t>def</w:t>
-      </w:r>
-      <w:proofErr w:type="spellEnd"/>
-      <w:r>
-        <w:rPr>
-          <w:rFonts w:ascii="Tahoma" w:eastAsia="宋体" w:hAnsi="Tahoma" w:cs="Tahoma"/>
-          <w:color w:val="000000"/>
-          <w:kern w:val="0"/>
-          <w:sz w:val="20"/>
-          <w:szCs w:val="20"/>
-        </w:rPr>
-        <w:t xml:space="preserve"> result=''; </w:t>
-      </w:r>
-      <w:proofErr w:type="spellStart"/>
-      <w:r>
-        <w:rPr>
-          <w:rFonts w:ascii="Tahoma" w:eastAsia="宋体" w:hAnsi="Tahoma" w:cs="Tahoma"/>
-          <w:color w:val="000000"/>
-          <w:kern w:val="0"/>
-          <w:sz w:val="20"/>
-          <w:szCs w:val="20"/>
-        </w:rPr>
-        <w:t>def</w:t>
-      </w:r>
-      <w:proofErr w:type="spellEnd"/>
-      <w:r>
-        <w:rPr>
-          <w:rFonts w:ascii="Tahoma" w:eastAsia="宋体" w:hAnsi="Tahoma" w:cs="Tahoma"/>
-          <w:color w:val="000000"/>
-          <w:kern w:val="0"/>
-          <w:sz w:val="20"/>
-          <w:szCs w:val="20"/>
-        </w:rPr>
-        <w:t xml:space="preserve"> </w:t>
-      </w:r>
-      <w:proofErr w:type="spellStart"/>
-      <w:r>
-        <w:rPr>
-          <w:rFonts w:ascii="Tahoma" w:eastAsia="宋体" w:hAnsi="Tahoma" w:cs="Tahoma"/>
-          <w:color w:val="000000"/>
-          <w:kern w:val="0"/>
-          <w:sz w:val="20"/>
-          <w:szCs w:val="20"/>
-        </w:rPr>
-        <w:t>params</w:t>
-      </w:r>
-      <w:proofErr w:type="spellEnd"/>
-      <w:r>
-        <w:rPr>
-          <w:rFonts w:ascii="Tahoma" w:eastAsia="宋体" w:hAnsi="Tahoma" w:cs="Tahoma"/>
-          <w:color w:val="000000"/>
-          <w:kern w:val="0"/>
-          <w:sz w:val="20"/>
-          <w:szCs w:val="20"/>
-        </w:rPr>
-        <w:t>=\"${_1}\".</w:t>
-      </w:r>
-      <w:proofErr w:type="spellStart"/>
-      <w:r>
-        <w:rPr>
-          <w:rFonts w:ascii="Tahoma" w:eastAsia="宋体" w:hAnsi="Tahoma" w:cs="Tahoma"/>
-          <w:color w:val="000000"/>
-          <w:kern w:val="0"/>
-          <w:sz w:val="20"/>
-          <w:szCs w:val="20"/>
-        </w:rPr>
-        <w:t>replaceAll</w:t>
-      </w:r>
-      <w:proofErr w:type="spellEnd"/>
-      <w:r>
-        <w:rPr>
-          <w:rFonts w:ascii="Tahoma" w:eastAsia="宋体" w:hAnsi="Tahoma" w:cs="Tahoma"/>
-          <w:color w:val="000000"/>
-          <w:kern w:val="0"/>
-          <w:sz w:val="20"/>
-          <w:szCs w:val="20"/>
-        </w:rPr>
-        <w:t>('[\\\\[|\\\\]|\\\\s]', '').split(',').</w:t>
-      </w:r>
-      <w:proofErr w:type="spellStart"/>
-      <w:r>
-        <w:rPr>
-          <w:rFonts w:ascii="Tahoma" w:eastAsia="宋体" w:hAnsi="Tahoma" w:cs="Tahoma"/>
-          <w:color w:val="000000"/>
-          <w:kern w:val="0"/>
-          <w:sz w:val="20"/>
-          <w:szCs w:val="20"/>
-        </w:rPr>
-        <w:t>toList</w:t>
-      </w:r>
-      <w:proofErr w:type="spellEnd"/>
-      <w:r>
-        <w:rPr>
-          <w:rFonts w:ascii="Tahoma" w:eastAsia="宋体" w:hAnsi="Tahoma" w:cs="Tahoma"/>
-          <w:color w:val="000000"/>
-          <w:kern w:val="0"/>
-          <w:sz w:val="20"/>
-          <w:szCs w:val="20"/>
-        </w:rPr>
-        <w:t>();for(</w:t>
-      </w:r>
-      <w:proofErr w:type="spellStart"/>
-      <w:r>
-        <w:rPr>
-          <w:rFonts w:ascii="Tahoma" w:eastAsia="宋体" w:hAnsi="Tahoma" w:cs="Tahoma"/>
-          <w:color w:val="000000"/>
-          <w:kern w:val="0"/>
-          <w:sz w:val="20"/>
-          <w:szCs w:val="20"/>
-        </w:rPr>
-        <w:t>i</w:t>
-      </w:r>
-      <w:proofErr w:type="spellEnd"/>
-      <w:r>
-        <w:rPr>
-          <w:rFonts w:ascii="Tahoma" w:eastAsia="宋体" w:hAnsi="Tahoma" w:cs="Tahoma"/>
-          <w:color w:val="000000"/>
-          <w:kern w:val="0"/>
-          <w:sz w:val="20"/>
-          <w:szCs w:val="20"/>
-        </w:rPr>
-        <w:t xml:space="preserve"> = 0; </w:t>
-      </w:r>
-      <w:proofErr w:type="spellStart"/>
-      <w:r>
-        <w:rPr>
-          <w:rFonts w:ascii="Tahoma" w:eastAsia="宋体" w:hAnsi="Tahoma" w:cs="Tahoma"/>
-          <w:color w:val="000000"/>
-          <w:kern w:val="0"/>
-          <w:sz w:val="20"/>
-          <w:szCs w:val="20"/>
-        </w:rPr>
-        <w:t>i</w:t>
-      </w:r>
-      <w:proofErr w:type="spellEnd"/>
-      <w:r>
-        <w:rPr>
-          <w:rFonts w:ascii="Tahoma" w:eastAsia="宋体" w:hAnsi="Tahoma" w:cs="Tahoma"/>
-          <w:color w:val="000000"/>
-          <w:kern w:val="0"/>
-          <w:sz w:val="20"/>
-          <w:szCs w:val="20"/>
-        </w:rPr>
-        <w:t xml:space="preserve"> &lt; </w:t>
-      </w:r>
-      <w:proofErr w:type="spellStart"/>
-      <w:r>
-        <w:rPr>
-          <w:rFonts w:ascii="Tahoma" w:eastAsia="宋体" w:hAnsi="Tahoma" w:cs="Tahoma"/>
-          <w:color w:val="000000"/>
-          <w:kern w:val="0"/>
-          <w:sz w:val="20"/>
-          <w:szCs w:val="20"/>
-        </w:rPr>
-        <w:t>params.size</w:t>
-      </w:r>
-      <w:proofErr w:type="spellEnd"/>
-      <w:r>
-        <w:rPr>
-          <w:rFonts w:ascii="Tahoma" w:eastAsia="宋体" w:hAnsi="Tahoma" w:cs="Tahoma"/>
-          <w:color w:val="000000"/>
-          <w:kern w:val="0"/>
-          <w:sz w:val="20"/>
-          <w:szCs w:val="20"/>
-        </w:rPr>
-        <w:t xml:space="preserve">(); </w:t>
-      </w:r>
-      <w:proofErr w:type="spellStart"/>
-      <w:r>
-        <w:rPr>
-          <w:rFonts w:ascii="Tahoma" w:eastAsia="宋体" w:hAnsi="Tahoma" w:cs="Tahoma"/>
-          <w:color w:val="000000"/>
-          <w:kern w:val="0"/>
-          <w:sz w:val="20"/>
-          <w:szCs w:val="20"/>
-        </w:rPr>
-        <w:t>i</w:t>
-      </w:r>
-      <w:proofErr w:type="spellEnd"/>
-      <w:r>
-        <w:rPr>
-          <w:rFonts w:ascii="Tahoma" w:eastAsia="宋体" w:hAnsi="Tahoma" w:cs="Tahoma"/>
-          <w:color w:val="000000"/>
-          <w:kern w:val="0"/>
-          <w:sz w:val="20"/>
-          <w:szCs w:val="20"/>
-        </w:rPr>
-        <w:t>++) {if(</w:t>
-      </w:r>
-      <w:proofErr w:type="spellStart"/>
-      <w:r>
-        <w:rPr>
-          <w:rFonts w:ascii="Tahoma" w:eastAsia="宋体" w:hAnsi="Tahoma" w:cs="Tahoma"/>
-          <w:color w:val="000000"/>
-          <w:kern w:val="0"/>
-          <w:sz w:val="20"/>
-          <w:szCs w:val="20"/>
-        </w:rPr>
-        <w:t>i</w:t>
-      </w:r>
-      <w:proofErr w:type="spellEnd"/>
-      <w:r>
-        <w:rPr>
-          <w:rFonts w:ascii="Tahoma" w:eastAsia="宋体" w:hAnsi="Tahoma" w:cs="Tahoma"/>
-          <w:color w:val="000000"/>
-          <w:kern w:val="0"/>
-          <w:sz w:val="20"/>
-          <w:szCs w:val="20"/>
-        </w:rPr>
-        <w:t>&lt;(</w:t>
-      </w:r>
-      <w:proofErr w:type="spellStart"/>
-      <w:r>
-        <w:rPr>
-          <w:rFonts w:ascii="Tahoma" w:eastAsia="宋体" w:hAnsi="Tahoma" w:cs="Tahoma"/>
-          <w:color w:val="000000"/>
-          <w:kern w:val="0"/>
-          <w:sz w:val="20"/>
-          <w:szCs w:val="20"/>
-        </w:rPr>
-        <w:t>params.size</w:t>
-      </w:r>
-      <w:proofErr w:type="spellEnd"/>
-      <w:r>
-        <w:rPr>
-          <w:rFonts w:ascii="Tahoma" w:eastAsia="宋体" w:hAnsi="Tahoma" w:cs="Tahoma"/>
-          <w:color w:val="000000"/>
-          <w:kern w:val="0"/>
-          <w:sz w:val="20"/>
-          <w:szCs w:val="20"/>
-        </w:rPr>
-        <w:t>()-1)){result+=' * @</w:t>
-      </w:r>
-      <w:proofErr w:type="spellStart"/>
-      <w:r>
-        <w:rPr>
-          <w:rFonts w:ascii="Tahoma" w:eastAsia="宋体" w:hAnsi="Tahoma" w:cs="Tahoma"/>
-          <w:color w:val="000000"/>
-          <w:kern w:val="0"/>
-          <w:sz w:val="20"/>
-          <w:szCs w:val="20"/>
-        </w:rPr>
-        <w:t>param</w:t>
-      </w:r>
-      <w:proofErr w:type="spellEnd"/>
-      <w:r>
-        <w:rPr>
-          <w:rFonts w:ascii="Tahoma" w:eastAsia="宋体" w:hAnsi="Tahoma" w:cs="Tahoma"/>
-          <w:color w:val="000000"/>
-          <w:kern w:val="0"/>
-          <w:sz w:val="20"/>
-          <w:szCs w:val="20"/>
-        </w:rPr>
-        <w:t xml:space="preserve"> ' + </w:t>
-      </w:r>
-      <w:proofErr w:type="spellStart"/>
-      <w:r>
-        <w:rPr>
-          <w:rFonts w:ascii="Tahoma" w:eastAsia="宋体" w:hAnsi="Tahoma" w:cs="Tahoma"/>
-          <w:color w:val="000000"/>
-          <w:kern w:val="0"/>
-          <w:sz w:val="20"/>
-          <w:szCs w:val="20"/>
-        </w:rPr>
-        <w:t>params</w:t>
-      </w:r>
-      <w:proofErr w:type="spellEnd"/>
-      <w:r>
-        <w:rPr>
-          <w:rFonts w:ascii="Tahoma" w:eastAsia="宋体" w:hAnsi="Tahoma" w:cs="Tahoma"/>
-          <w:color w:val="000000"/>
-          <w:kern w:val="0"/>
-          <w:sz w:val="20"/>
-          <w:szCs w:val="20"/>
-        </w:rPr>
-        <w:t>[</w:t>
-      </w:r>
-      <w:proofErr w:type="spellStart"/>
-      <w:r>
-        <w:rPr>
-          <w:rFonts w:ascii="Tahoma" w:eastAsia="宋体" w:hAnsi="Tahoma" w:cs="Tahoma"/>
-          <w:color w:val="000000"/>
-          <w:kern w:val="0"/>
-          <w:sz w:val="20"/>
-          <w:szCs w:val="20"/>
-        </w:rPr>
-        <w:t>i</w:t>
-      </w:r>
-      <w:proofErr w:type="spellEnd"/>
-      <w:r>
-        <w:rPr>
-          <w:rFonts w:ascii="Tahoma" w:eastAsia="宋体" w:hAnsi="Tahoma" w:cs="Tahoma"/>
-          <w:color w:val="000000"/>
-          <w:kern w:val="0"/>
-          <w:sz w:val="20"/>
-          <w:szCs w:val="20"/>
-        </w:rPr>
-        <w:t>] + ' : ' + '\\n'}else{result+=' * @</w:t>
-      </w:r>
-      <w:proofErr w:type="spellStart"/>
-      <w:r>
-        <w:rPr>
-          <w:rFonts w:ascii="Tahoma" w:eastAsia="宋体" w:hAnsi="Tahoma" w:cs="Tahoma"/>
-          <w:color w:val="000000"/>
-          <w:kern w:val="0"/>
-          <w:sz w:val="20"/>
-          <w:szCs w:val="20"/>
-        </w:rPr>
-        <w:t>param</w:t>
-      </w:r>
-      <w:proofErr w:type="spellEnd"/>
-      <w:r>
-        <w:rPr>
-          <w:rFonts w:ascii="Tahoma" w:eastAsia="宋体" w:hAnsi="Tahoma" w:cs="Tahoma"/>
-          <w:color w:val="000000"/>
-          <w:kern w:val="0"/>
-          <w:sz w:val="20"/>
-          <w:szCs w:val="20"/>
-        </w:rPr>
-        <w:t xml:space="preserve"> ' + </w:t>
-      </w:r>
-      <w:proofErr w:type="spellStart"/>
-      <w:r>
-        <w:rPr>
-          <w:rFonts w:ascii="Tahoma" w:eastAsia="宋体" w:hAnsi="Tahoma" w:cs="Tahoma"/>
-          <w:color w:val="000000"/>
-          <w:kern w:val="0"/>
-          <w:sz w:val="20"/>
-          <w:szCs w:val="20"/>
-        </w:rPr>
-        <w:t>params</w:t>
-      </w:r>
-      <w:proofErr w:type="spellEnd"/>
-      <w:r>
-        <w:rPr>
-          <w:rFonts w:ascii="Tahoma" w:eastAsia="宋体" w:hAnsi="Tahoma" w:cs="Tahoma"/>
-          <w:color w:val="000000"/>
-          <w:kern w:val="0"/>
-          <w:sz w:val="20"/>
-          <w:szCs w:val="20"/>
-        </w:rPr>
-        <w:t>[</w:t>
-      </w:r>
-      <w:proofErr w:type="spellStart"/>
-      <w:r>
-        <w:rPr>
-          <w:rFonts w:ascii="Tahoma" w:eastAsia="宋体" w:hAnsi="Tahoma" w:cs="Tahoma"/>
-          <w:color w:val="000000"/>
-          <w:kern w:val="0"/>
-          <w:sz w:val="20"/>
-          <w:szCs w:val="20"/>
-        </w:rPr>
-        <w:t>i</w:t>
-      </w:r>
-      <w:proofErr w:type="spellEnd"/>
-      <w:r>
-        <w:rPr>
-          <w:rFonts w:ascii="Tahoma" w:eastAsia="宋体" w:hAnsi="Tahoma" w:cs="Tahoma"/>
-          <w:color w:val="000000"/>
-          <w:kern w:val="0"/>
-          <w:sz w:val="20"/>
-          <w:szCs w:val="20"/>
-        </w:rPr>
-        <w:t xml:space="preserve">] + ' : '}}; return result;}", </w:t>
-      </w:r>
-      <w:proofErr w:type="spellStart"/>
-      <w:r>
-        <w:rPr>
-          <w:rFonts w:ascii="Tahoma" w:eastAsia="宋体" w:hAnsi="Tahoma" w:cs="Tahoma"/>
-          <w:color w:val="000000"/>
-          <w:kern w:val="0"/>
-          <w:sz w:val="20"/>
-          <w:szCs w:val="20"/>
-        </w:rPr>
-        <w:t>methodParameters</w:t>
-      </w:r>
-      <w:proofErr w:type="spellEnd"/>
-      <w:r>
-        <w:rPr>
-          <w:rFonts w:ascii="Tahoma" w:eastAsia="宋体" w:hAnsi="Tahoma" w:cs="Tahoma"/>
-          <w:color w:val="000000"/>
-          <w:kern w:val="0"/>
-          <w:sz w:val="20"/>
-          <w:szCs w:val="20"/>
-        </w:rPr>
-        <w:t>());</w:t>
+      <w:r>
+        <w:rPr>
+          <w:rFonts w:ascii="Tahoma" w:eastAsia="宋体" w:hAnsi="Tahoma" w:cs="Tahoma"/>
+          <w:color w:val="000000"/>
+          <w:kern w:val="0"/>
+          <w:sz w:val="20"/>
+          <w:szCs w:val="20"/>
+        </w:rPr>
+        <w:t>groovyScript("if(\"${_1}\".length() == 2) {return '';} else {def result=''; def params=\"${_1}\".replaceAll('[\\\\[|\\\\]|\\\\s]', '').split(',').toList();for(i = 0; i &lt; params.size(); i++) {if(i&lt;(params.size()-1)){result+=' * @param ' + params[i] + ' : ' + '\\n'}else{result+=' * @param ' + params[i] + ' : '}}; return result;}", methodParameters());</w:t>
       </w:r>
     </w:p>
     <w:p>
@@ -1778,34 +1256,200 @@
         <w:widowControl/>
         <w:jc w:val="left"/>
         <w:rPr>
-          <w:rFonts w:ascii="Times New Roman" w:eastAsia="宋体" w:hAnsi="Times New Roman" w:cs="Times New Roman"/>
-          <w:color w:val="000000"/>
-          <w:kern w:val="0"/>
-          <w:sz w:val="27"/>
-          <w:szCs w:val="27"/>
-        </w:rPr>
-      </w:pPr>
-      <w:proofErr w:type="gramStart"/>
-      <w:r>
-        <w:rPr>
-          <w:rFonts w:ascii="Tahoma" w:eastAsia="宋体" w:hAnsi="Tahoma" w:cs="Tahoma"/>
-          <w:color w:val="000000"/>
-          <w:kern w:val="0"/>
-          <w:sz w:val="20"/>
-          <w:szCs w:val="20"/>
-        </w:rPr>
-        <w:t>settings</w:t>
-      </w:r>
-      <w:proofErr w:type="gramEnd"/>
-      <w:r>
-        <w:rPr>
-          <w:rFonts w:ascii="Tahoma" w:eastAsia="宋体" w:hAnsi="Tahoma" w:cs="Tahoma"/>
-          <w:color w:val="000000"/>
-          <w:kern w:val="0"/>
-          <w:sz w:val="20"/>
-          <w:szCs w:val="20"/>
-        </w:rPr>
-        <w:t xml:space="preserve"> --&gt; Editor --&gt; File and Code Templates --&gt; Files  --&gt;Class</w:t>
+          <w:rFonts w:ascii="Tahoma" w:eastAsia="宋体" w:hAnsi="Tahoma" w:cs="Tahoma"/>
+          <w:color w:val="000000"/>
+          <w:kern w:val="0"/>
+          <w:sz w:val="20"/>
+          <w:szCs w:val="20"/>
+        </w:rPr>
+      </w:pPr>
+      <w:r>
+        <w:rPr>
+          <w:rFonts w:ascii="Tahoma" w:eastAsia="宋体" w:hAnsi="Tahoma" w:cs="Tahoma" w:hint="eastAsia"/>
+          <w:color w:val="000000"/>
+          <w:kern w:val="0"/>
+          <w:sz w:val="20"/>
+          <w:szCs w:val="20"/>
+        </w:rPr>
+        <w:t>方案一</w:t>
+      </w:r>
+      <w:r>
+        <w:rPr>
+          <w:rFonts w:ascii="Tahoma" w:eastAsia="宋体" w:hAnsi="Tahoma" w:cs="Tahoma"/>
+          <w:color w:val="000000"/>
+          <w:kern w:val="0"/>
+          <w:sz w:val="20"/>
+          <w:szCs w:val="20"/>
+        </w:rPr>
+        <w:t>、</w:t>
+      </w:r>
+      <w:r>
+        <w:rPr>
+          <w:rFonts w:ascii="Tahoma" w:eastAsia="宋体" w:hAnsi="Tahoma" w:cs="Tahoma"/>
+          <w:color w:val="000000"/>
+          <w:kern w:val="0"/>
+          <w:sz w:val="20"/>
+          <w:szCs w:val="20"/>
+        </w:rPr>
+        <w:t>settings --&gt; Editor --&gt; File and Code Templates --&gt; Files  --&gt;Class</w:t>
+      </w:r>
+    </w:p>
+    <w:p>
+      <w:pPr>
+        <w:widowControl/>
+        <w:jc w:val="left"/>
+        <w:rPr>
+          <w:rFonts w:ascii="Times New Roman" w:eastAsia="宋体" w:hAnsi="Times New Roman" w:cs="Times New Roman" w:hint="eastAsia"/>
+          <w:i/>
+          <w:color w:val="ED7D31" w:themeColor="accent2"/>
+          <w:kern w:val="0"/>
+          <w:sz w:val="27"/>
+          <w:szCs w:val="27"/>
+        </w:rPr>
+      </w:pPr>
+      <w:r>
+        <w:rPr>
+          <w:rFonts w:ascii="Tahoma" w:eastAsia="宋体" w:hAnsi="Tahoma" w:cs="Tahoma"/>
+          <w:i/>
+          <w:color w:val="ED7D31" w:themeColor="accent2"/>
+          <w:kern w:val="0"/>
+          <w:sz w:val="20"/>
+          <w:szCs w:val="20"/>
+        </w:rPr>
+        <w:lastRenderedPageBreak/>
+        <w:t>tips</w:t>
+      </w:r>
+      <w:r>
+        <w:rPr>
+          <w:rFonts w:ascii="Tahoma" w:eastAsia="宋体" w:hAnsi="Tahoma" w:cs="Tahoma" w:hint="eastAsia"/>
+          <w:i/>
+          <w:color w:val="ED7D31" w:themeColor="accent2"/>
+          <w:kern w:val="0"/>
+          <w:sz w:val="20"/>
+          <w:szCs w:val="20"/>
+        </w:rPr>
+        <w:t>：</w:t>
+      </w:r>
+      <w:r>
+        <w:rPr>
+          <w:rFonts w:ascii="Tahoma" w:eastAsia="宋体" w:hAnsi="Tahoma" w:cs="Tahoma"/>
+          <w:i/>
+          <w:color w:val="ED7D31" w:themeColor="accent2"/>
+          <w:kern w:val="0"/>
+          <w:sz w:val="20"/>
+          <w:szCs w:val="20"/>
+        </w:rPr>
+        <w:t>仅针对</w:t>
+      </w:r>
+      <w:r>
+        <w:rPr>
+          <w:rFonts w:ascii="Tahoma" w:eastAsia="宋体" w:hAnsi="Tahoma" w:cs="Tahoma" w:hint="eastAsia"/>
+          <w:i/>
+          <w:color w:val="ED7D31" w:themeColor="accent2"/>
+          <w:kern w:val="0"/>
+          <w:sz w:val="20"/>
+          <w:szCs w:val="20"/>
+        </w:rPr>
+        <w:t>普通</w:t>
+      </w:r>
+      <w:r>
+        <w:rPr>
+          <w:rFonts w:ascii="Tahoma" w:eastAsia="宋体" w:hAnsi="Tahoma" w:cs="Tahoma" w:hint="eastAsia"/>
+          <w:i/>
+          <w:color w:val="ED7D31" w:themeColor="accent2"/>
+          <w:kern w:val="0"/>
+          <w:sz w:val="20"/>
+          <w:szCs w:val="20"/>
+        </w:rPr>
+        <w:t>java</w:t>
+      </w:r>
+      <w:r>
+        <w:rPr>
+          <w:rFonts w:ascii="Tahoma" w:eastAsia="宋体" w:hAnsi="Tahoma" w:cs="Tahoma" w:hint="eastAsia"/>
+          <w:i/>
+          <w:color w:val="ED7D31" w:themeColor="accent2"/>
+          <w:kern w:val="0"/>
+          <w:sz w:val="20"/>
+          <w:szCs w:val="20"/>
+        </w:rPr>
+        <w:t>类</w:t>
+      </w:r>
+      <w:r>
+        <w:rPr>
+          <w:rFonts w:ascii="Tahoma" w:eastAsia="宋体" w:hAnsi="Tahoma" w:cs="Tahoma"/>
+          <w:i/>
+          <w:color w:val="ED7D31" w:themeColor="accent2"/>
+          <w:kern w:val="0"/>
+          <w:sz w:val="20"/>
+          <w:szCs w:val="20"/>
+        </w:rPr>
+        <w:t>，</w:t>
+      </w:r>
+      <w:r>
+        <w:rPr>
+          <w:rFonts w:ascii="Tahoma" w:eastAsia="宋体" w:hAnsi="Tahoma" w:cs="Tahoma" w:hint="eastAsia"/>
+          <w:i/>
+          <w:color w:val="ED7D31" w:themeColor="accent2"/>
+          <w:kern w:val="0"/>
+          <w:sz w:val="20"/>
+          <w:szCs w:val="20"/>
+        </w:rPr>
+        <w:t>接口</w:t>
+      </w:r>
+      <w:r>
+        <w:rPr>
+          <w:rFonts w:ascii="Tahoma" w:eastAsia="宋体" w:hAnsi="Tahoma" w:cs="Tahoma"/>
+          <w:i/>
+          <w:color w:val="ED7D31" w:themeColor="accent2"/>
+          <w:kern w:val="0"/>
+          <w:sz w:val="20"/>
+          <w:szCs w:val="20"/>
+        </w:rPr>
+        <w:t>、枚举等类不会</w:t>
+      </w:r>
+      <w:r>
+        <w:rPr>
+          <w:rFonts w:ascii="Tahoma" w:eastAsia="宋体" w:hAnsi="Tahoma" w:cs="Tahoma" w:hint="eastAsia"/>
+          <w:i/>
+          <w:color w:val="ED7D31" w:themeColor="accent2"/>
+          <w:kern w:val="0"/>
+          <w:sz w:val="20"/>
+          <w:szCs w:val="20"/>
+        </w:rPr>
+        <w:t>生成</w:t>
+      </w:r>
+      <w:r>
+        <w:rPr>
+          <w:rFonts w:ascii="Tahoma" w:eastAsia="宋体" w:hAnsi="Tahoma" w:cs="Tahoma"/>
+          <w:i/>
+          <w:color w:val="ED7D31" w:themeColor="accent2"/>
+          <w:kern w:val="0"/>
+          <w:sz w:val="20"/>
+          <w:szCs w:val="20"/>
+        </w:rPr>
+        <w:t>注释，</w:t>
+      </w:r>
+      <w:r>
+        <w:rPr>
+          <w:rFonts w:ascii="Tahoma" w:eastAsia="宋体" w:hAnsi="Tahoma" w:cs="Tahoma" w:hint="eastAsia"/>
+          <w:i/>
+          <w:color w:val="ED7D31" w:themeColor="accent2"/>
+          <w:kern w:val="0"/>
+          <w:sz w:val="20"/>
+          <w:szCs w:val="20"/>
+        </w:rPr>
+        <w:t>参考</w:t>
+      </w:r>
+      <w:r>
+        <w:rPr>
+          <w:rFonts w:ascii="Tahoma" w:eastAsia="宋体" w:hAnsi="Tahoma" w:cs="Tahoma"/>
+          <w:i/>
+          <w:color w:val="ED7D31" w:themeColor="accent2"/>
+          <w:kern w:val="0"/>
+          <w:sz w:val="20"/>
+          <w:szCs w:val="20"/>
+        </w:rPr>
+        <w:t>方案二</w:t>
       </w:r>
     </w:p>
     <w:p>
@@ -1824,7 +1468,6 @@
         <w:rPr>
           <w:noProof/>
         </w:rPr>
-        <w:lastRenderedPageBreak/>
         <w:drawing>
           <wp:inline distT="0" distB="0" distL="0" distR="0" wp14:anchorId="47B12DEB" wp14:editId="4965D257">
             <wp:extent cx="5274310" cy="1967230"/>
@@ -2011,29 +1654,7 @@
           <w:szCs w:val="20"/>
         </w:rPr>
         <w:br/>
-        <w:t xml:space="preserve"> * @version 1.0, ${DATE} ${HOUR</w:t>
-      </w:r>
-      <w:proofErr w:type="gramStart"/>
-      <w:r>
-        <w:rPr>
-          <w:rFonts w:ascii="Tahoma" w:eastAsia="宋体" w:hAnsi="Tahoma" w:cs="Tahoma" w:hint="eastAsia"/>
-          <w:color w:val="000000"/>
-          <w:kern w:val="0"/>
-          <w:sz w:val="20"/>
-          <w:szCs w:val="20"/>
-        </w:rPr>
-        <w:t>}:</w:t>
-      </w:r>
-      <w:proofErr w:type="gramEnd"/>
-      <w:r>
-        <w:rPr>
-          <w:rFonts w:ascii="Tahoma" w:eastAsia="宋体" w:hAnsi="Tahoma" w:cs="Tahoma" w:hint="eastAsia"/>
-          <w:color w:val="000000"/>
-          <w:kern w:val="0"/>
-          <w:sz w:val="20"/>
-          <w:szCs w:val="20"/>
-        </w:rPr>
-        <w:t>${MINUTE}</w:t>
+        <w:t xml:space="preserve"> * @version 1.0, ${DATE} ${HOUR}:${MINUTE}</w:t>
       </w:r>
       <w:r>
         <w:rPr>
@@ -2096,7 +1717,7 @@
         <w:widowControl/>
         <w:jc w:val="left"/>
         <w:rPr>
-          <w:rFonts w:ascii="Tahoma" w:eastAsia="宋体" w:hAnsi="Tahoma" w:cs="Tahoma" w:hint="eastAsia"/>
+          <w:rFonts w:ascii="Tahoma" w:eastAsia="宋体" w:hAnsi="Tahoma" w:cs="Tahoma"/>
           <w:color w:val="000000"/>
           <w:kern w:val="0"/>
           <w:sz w:val="20"/>
@@ -2150,127 +1771,107 @@
         <w:widowControl/>
         <w:jc w:val="left"/>
         <w:rPr>
-          <w:rFonts w:ascii="Tahoma" w:eastAsia="宋体" w:hAnsi="Tahoma" w:cs="Tahoma" w:hint="eastAsia"/>
-          <w:color w:val="000000"/>
-          <w:kern w:val="0"/>
-          <w:sz w:val="20"/>
-          <w:szCs w:val="20"/>
-        </w:rPr>
-      </w:pPr>
-      <w:r>
-        <w:rPr>
-          <w:rFonts w:ascii="Tahoma" w:eastAsia="宋体" w:hAnsi="Tahoma" w:cs="Tahoma"/>
-          <w:color w:val="000000"/>
-          <w:kern w:val="0"/>
-          <w:sz w:val="20"/>
-          <w:szCs w:val="20"/>
-        </w:rPr>
-        <w:t>3.</w:t>
-      </w:r>
-      <w:r>
-        <w:rPr>
-          <w:rFonts w:ascii="Tahoma" w:eastAsia="宋体" w:hAnsi="Tahoma" w:cs="Tahoma"/>
-          <w:color w:val="000000"/>
-          <w:kern w:val="0"/>
-          <w:sz w:val="20"/>
-          <w:szCs w:val="20"/>
-        </w:rPr>
-        <w:t>格式化模板导入：</w:t>
-      </w:r>
-    </w:p>
-    <w:p>
-      <w:pPr>
-        <w:widowControl/>
-        <w:jc w:val="left"/>
-        <w:rPr>
-          <w:rFonts w:ascii="Tahoma" w:eastAsia="宋体" w:hAnsi="Tahoma" w:cs="Tahoma"/>
-          <w:color w:val="000000"/>
-          <w:kern w:val="0"/>
-          <w:sz w:val="20"/>
-          <w:szCs w:val="20"/>
-        </w:rPr>
-      </w:pPr>
-      <w:r>
-        <w:rPr>
-          <w:rFonts w:ascii="Tahoma" w:eastAsia="宋体" w:hAnsi="Tahoma" w:cs="Tahoma"/>
-          <w:color w:val="000000"/>
-          <w:kern w:val="0"/>
-          <w:sz w:val="20"/>
-          <w:szCs w:val="20"/>
-        </w:rPr>
-        <w:t xml:space="preserve">Settings --&gt;Editor --&gt;Code style --&gt;Java  --  import scheme   </w:t>
-      </w:r>
-      <w:r>
-        <w:rPr>
-          <w:rFonts w:ascii="Tahoma" w:eastAsia="宋体" w:hAnsi="Tahoma" w:cs="Tahoma"/>
-          <w:color w:val="000000"/>
-          <w:kern w:val="0"/>
-          <w:sz w:val="20"/>
-          <w:szCs w:val="20"/>
-        </w:rPr>
-        <w:t>选择</w:t>
-      </w:r>
-      <w:r>
-        <w:rPr>
-          <w:rFonts w:ascii="Tahoma" w:eastAsia="宋体" w:hAnsi="Tahoma" w:cs="Tahoma"/>
-          <w:color w:val="000000"/>
-          <w:kern w:val="0"/>
-          <w:sz w:val="20"/>
-          <w:szCs w:val="20"/>
-        </w:rPr>
-        <w:t>xml</w:t>
-      </w:r>
-      <w:r>
-        <w:rPr>
-          <w:rFonts w:ascii="Tahoma" w:eastAsia="宋体" w:hAnsi="Tahoma" w:cs="Tahoma"/>
-          <w:color w:val="000000"/>
-          <w:kern w:val="0"/>
-          <w:sz w:val="20"/>
-          <w:szCs w:val="20"/>
-        </w:rPr>
-        <w:t>文件</w:t>
-      </w:r>
-      <w:r>
-        <w:rPr>
-          <w:rFonts w:ascii="Tahoma" w:eastAsia="宋体" w:hAnsi="Tahoma" w:cs="Tahoma"/>
-          <w:color w:val="000000"/>
-          <w:kern w:val="0"/>
-          <w:sz w:val="20"/>
-          <w:szCs w:val="20"/>
-        </w:rPr>
-        <w:t>(eclipse-idea</w:t>
-      </w:r>
-      <w:r>
-        <w:rPr>
-          <w:rFonts w:ascii="Tahoma" w:eastAsia="宋体" w:hAnsi="Tahoma" w:cs="Tahoma"/>
-          <w:color w:val="000000"/>
-          <w:kern w:val="0"/>
-          <w:sz w:val="20"/>
-          <w:szCs w:val="20"/>
-        </w:rPr>
-        <w:t>可通用</w:t>
-      </w:r>
-      <w:r>
-        <w:rPr>
-          <w:rFonts w:ascii="Tahoma" w:eastAsia="宋体" w:hAnsi="Tahoma" w:cs="Tahoma"/>
-          <w:color w:val="000000"/>
-          <w:kern w:val="0"/>
-          <w:sz w:val="20"/>
-          <w:szCs w:val="20"/>
-        </w:rPr>
-        <w:t>)</w:t>
-      </w:r>
-    </w:p>
-    <w:p>
-      <w:pPr>
-        <w:widowControl/>
-        <w:jc w:val="left"/>
-        <w:rPr>
-          <w:rFonts w:ascii="Times New Roman" w:eastAsia="宋体" w:hAnsi="Times New Roman" w:cs="Times New Roman"/>
-          <w:color w:val="000000"/>
-          <w:kern w:val="0"/>
-          <w:sz w:val="27"/>
-          <w:szCs w:val="27"/>
+          <w:rFonts w:ascii="Tahoma" w:eastAsia="宋体" w:hAnsi="Tahoma" w:cs="Tahoma"/>
+          <w:color w:val="000000"/>
+          <w:kern w:val="0"/>
+          <w:sz w:val="20"/>
+          <w:szCs w:val="20"/>
+        </w:rPr>
+      </w:pPr>
+      <w:r>
+        <w:rPr>
+          <w:rFonts w:ascii="Tahoma" w:eastAsia="宋体" w:hAnsi="Tahoma" w:cs="Tahoma" w:hint="eastAsia"/>
+          <w:color w:val="000000"/>
+          <w:kern w:val="0"/>
+          <w:sz w:val="20"/>
+          <w:szCs w:val="20"/>
+        </w:rPr>
+        <w:t>方案</w:t>
+      </w:r>
+      <w:r>
+        <w:rPr>
+          <w:rFonts w:ascii="Tahoma" w:eastAsia="宋体" w:hAnsi="Tahoma" w:cs="Tahoma" w:hint="eastAsia"/>
+          <w:color w:val="000000"/>
+          <w:kern w:val="0"/>
+          <w:sz w:val="20"/>
+          <w:szCs w:val="20"/>
+        </w:rPr>
+        <w:t>二</w:t>
+      </w:r>
+      <w:r>
+        <w:rPr>
+          <w:rFonts w:ascii="Tahoma" w:eastAsia="宋体" w:hAnsi="Tahoma" w:cs="Tahoma"/>
+          <w:color w:val="000000"/>
+          <w:kern w:val="0"/>
+          <w:sz w:val="20"/>
+          <w:szCs w:val="20"/>
+        </w:rPr>
+        <w:t>、</w:t>
+      </w:r>
+      <w:r>
+        <w:rPr>
+          <w:rFonts w:ascii="Tahoma" w:eastAsia="宋体" w:hAnsi="Tahoma" w:cs="Tahoma"/>
+          <w:color w:val="000000"/>
+          <w:kern w:val="0"/>
+          <w:sz w:val="20"/>
+          <w:szCs w:val="20"/>
+        </w:rPr>
+        <w:t xml:space="preserve">settings --&gt; Editor --&gt; File and Code Templates --&gt; </w:t>
+      </w:r>
+      <w:r>
+        <w:rPr>
+          <w:rFonts w:ascii="Tahoma" w:eastAsia="宋体" w:hAnsi="Tahoma" w:cs="Tahoma"/>
+          <w:color w:val="000000"/>
+          <w:kern w:val="0"/>
+          <w:sz w:val="20"/>
+          <w:szCs w:val="20"/>
+        </w:rPr>
+        <w:t>Includes --- File Header</w:t>
+      </w:r>
+    </w:p>
+    <w:p>
+      <w:pPr>
+        <w:widowControl/>
+        <w:jc w:val="left"/>
+        <w:rPr>
+          <w:rFonts w:ascii="Tahoma" w:eastAsia="宋体" w:hAnsi="Tahoma" w:cs="Tahoma"/>
+          <w:color w:val="000000"/>
+          <w:kern w:val="0"/>
+          <w:sz w:val="20"/>
+          <w:szCs w:val="20"/>
+        </w:rPr>
+      </w:pPr>
+      <w:r>
+        <w:rPr>
+          <w:rFonts w:ascii="Tahoma" w:eastAsia="宋体" w:hAnsi="Tahoma" w:cs="Tahoma" w:hint="eastAsia"/>
+          <w:color w:val="000000"/>
+          <w:kern w:val="0"/>
+          <w:sz w:val="20"/>
+          <w:szCs w:val="20"/>
+        </w:rPr>
+        <w:t>填写</w:t>
+      </w:r>
+      <w:r>
+        <w:rPr>
+          <w:rFonts w:ascii="Tahoma" w:eastAsia="宋体" w:hAnsi="Tahoma" w:cs="Tahoma"/>
+          <w:color w:val="000000"/>
+          <w:kern w:val="0"/>
+          <w:sz w:val="20"/>
+          <w:szCs w:val="20"/>
+        </w:rPr>
+        <w:t>内容与方案一一致</w:t>
+      </w:r>
+    </w:p>
+    <w:p>
+      <w:pPr>
+        <w:widowControl/>
+        <w:jc w:val="left"/>
+        <w:rPr>
+          <w:rFonts w:ascii="Tahoma" w:eastAsia="宋体" w:hAnsi="Tahoma" w:cs="Tahoma" w:hint="eastAsia"/>
+          <w:color w:val="000000"/>
+          <w:kern w:val="0"/>
+          <w:sz w:val="20"/>
+          <w:szCs w:val="20"/>
         </w:rPr>
       </w:pPr>
       <w:r>
@@ -2279,10 +1880,10 @@
         </w:rPr>
         <w:lastRenderedPageBreak/>
         <w:drawing>
-          <wp:inline distT="0" distB="0" distL="0" distR="0" wp14:anchorId="6B79EC6E" wp14:editId="5CB01E6B">
-            <wp:extent cx="5274310" cy="2334260"/>
-            <wp:effectExtent l="0" t="0" r="2540" b="8890"/>
-            <wp:docPr id="9" name="图片 9"/>
+          <wp:inline distT="0" distB="0" distL="0" distR="0" wp14:anchorId="4EABA5EE" wp14:editId="62DD7E58">
+            <wp:extent cx="5274310" cy="2529205"/>
+            <wp:effectExtent l="0" t="0" r="2540" b="4445"/>
+            <wp:docPr id="12" name="图片 12"/>
             <wp:cNvGraphicFramePr>
               <a:graphicFrameLocks xmlns:a="http://schemas.openxmlformats.org/drawingml/2006/main" noChangeAspect="1"/>
             </wp:cNvGraphicFramePr>
@@ -2302,7 +1903,7 @@
                   <pic:spPr>
                     <a:xfrm>
                       <a:off x="0" y="0"/>
-                      <a:ext cx="5274310" cy="2334260"/>
+                      <a:ext cx="5274310" cy="2529205"/>
                     </a:xfrm>
                     <a:prstGeom prst="rect">
                       <a:avLst/>
@@ -2320,6 +1921,122 @@
         <w:widowControl/>
         <w:jc w:val="left"/>
         <w:rPr>
+          <w:rFonts w:ascii="Tahoma" w:eastAsia="宋体" w:hAnsi="Tahoma" w:cs="Tahoma"/>
+          <w:color w:val="000000"/>
+          <w:kern w:val="0"/>
+          <w:sz w:val="20"/>
+          <w:szCs w:val="20"/>
+        </w:rPr>
+      </w:pPr>
+      <w:r>
+        <w:rPr>
+          <w:rFonts w:ascii="Tahoma" w:eastAsia="宋体" w:hAnsi="Tahoma" w:cs="Tahoma"/>
+          <w:color w:val="000000"/>
+          <w:kern w:val="0"/>
+          <w:sz w:val="20"/>
+          <w:szCs w:val="20"/>
+        </w:rPr>
+        <w:t>3.</w:t>
+      </w:r>
+      <w:r>
+        <w:rPr>
+          <w:rFonts w:ascii="Tahoma" w:eastAsia="宋体" w:hAnsi="Tahoma" w:cs="Tahoma"/>
+          <w:color w:val="000000"/>
+          <w:kern w:val="0"/>
+          <w:sz w:val="20"/>
+          <w:szCs w:val="20"/>
+        </w:rPr>
+        <w:t>格式化模板导入：</w:t>
+      </w:r>
+    </w:p>
+    <w:p>
+      <w:pPr>
+        <w:widowControl/>
+        <w:jc w:val="left"/>
+        <w:rPr>
+          <w:rFonts w:ascii="Tahoma" w:eastAsia="宋体" w:hAnsi="Tahoma" w:cs="Tahoma"/>
+          <w:color w:val="000000"/>
+          <w:kern w:val="0"/>
+          <w:sz w:val="20"/>
+          <w:szCs w:val="20"/>
+        </w:rPr>
+      </w:pPr>
+      <w:r>
+        <w:rPr>
+          <w:rFonts w:ascii="Tahoma" w:eastAsia="宋体" w:hAnsi="Tahoma" w:cs="Tahoma"/>
+          <w:color w:val="000000"/>
+          <w:kern w:val="0"/>
+          <w:sz w:val="20"/>
+          <w:szCs w:val="20"/>
+        </w:rPr>
+        <w:t xml:space="preserve">Settings --&gt;Editor --&gt;Code style --&gt;Java  --  import scheme   </w:t>
+      </w:r>
+      <w:r>
+        <w:rPr>
+          <w:rFonts w:ascii="Tahoma" w:eastAsia="宋体" w:hAnsi="Tahoma" w:cs="Tahoma"/>
+          <w:color w:val="000000"/>
+          <w:kern w:val="0"/>
+          <w:sz w:val="20"/>
+          <w:szCs w:val="20"/>
+        </w:rPr>
+        <w:t>选择</w:t>
+      </w:r>
+      <w:r>
+        <w:rPr>
+          <w:rFonts w:ascii="Tahoma" w:eastAsia="宋体" w:hAnsi="Tahoma" w:cs="Tahoma"/>
+          <w:color w:val="000000"/>
+          <w:kern w:val="0"/>
+          <w:sz w:val="20"/>
+          <w:szCs w:val="20"/>
+        </w:rPr>
+        <w:t>xml</w:t>
+      </w:r>
+      <w:r>
+        <w:rPr>
+          <w:rFonts w:ascii="Tahoma" w:eastAsia="宋体" w:hAnsi="Tahoma" w:cs="Tahoma"/>
+          <w:color w:val="000000"/>
+          <w:kern w:val="0"/>
+          <w:sz w:val="20"/>
+          <w:szCs w:val="20"/>
+        </w:rPr>
+        <w:t>文件</w:t>
+      </w:r>
+      <w:r>
+        <w:rPr>
+          <w:rFonts w:ascii="Tahoma" w:eastAsia="宋体" w:hAnsi="Tahoma" w:cs="Tahoma"/>
+          <w:color w:val="000000"/>
+          <w:kern w:val="0"/>
+          <w:sz w:val="20"/>
+          <w:szCs w:val="20"/>
+        </w:rPr>
+        <w:t>(eclipse-idea</w:t>
+      </w:r>
+      <w:r>
+        <w:rPr>
+          <w:rFonts w:ascii="Tahoma" w:eastAsia="宋体" w:hAnsi="Tahoma" w:cs="Tahoma"/>
+          <w:color w:val="000000"/>
+          <w:kern w:val="0"/>
+          <w:sz w:val="20"/>
+          <w:szCs w:val="20"/>
+        </w:rPr>
+        <w:t>可通用</w:t>
+      </w:r>
+      <w:r>
+        <w:rPr>
+          <w:rFonts w:ascii="Tahoma" w:eastAsia="宋体" w:hAnsi="Tahoma" w:cs="Tahoma"/>
+          <w:color w:val="000000"/>
+          <w:kern w:val="0"/>
+          <w:sz w:val="20"/>
+          <w:szCs w:val="20"/>
+        </w:rPr>
+        <w:t>)</w:t>
+      </w:r>
+    </w:p>
+    <w:p>
+      <w:pPr>
+        <w:widowControl/>
+        <w:jc w:val="left"/>
+        <w:rPr>
           <w:rFonts w:ascii="Times New Roman" w:eastAsia="宋体" w:hAnsi="Times New Roman" w:cs="Times New Roman"/>
           <w:color w:val="000000"/>
           <w:kern w:val="0"/>
@@ -2332,10 +2049,10 @@
           <w:noProof/>
         </w:rPr>
         <w:drawing>
-          <wp:inline distT="0" distB="0" distL="0" distR="0" wp14:anchorId="76C06B52" wp14:editId="0EAB0AFB">
-            <wp:extent cx="4895238" cy="3285714"/>
-            <wp:effectExtent l="0" t="0" r="635" b="0"/>
-            <wp:docPr id="10" name="图片 10"/>
+          <wp:inline distT="0" distB="0" distL="0" distR="0" wp14:anchorId="6B79EC6E" wp14:editId="5CB01E6B">
+            <wp:extent cx="5274310" cy="2334260"/>
+            <wp:effectExtent l="0" t="0" r="2540" b="8890"/>
+            <wp:docPr id="9" name="图片 9"/>
             <wp:cNvGraphicFramePr>
               <a:graphicFrameLocks xmlns:a="http://schemas.openxmlformats.org/drawingml/2006/main" noChangeAspect="1"/>
             </wp:cNvGraphicFramePr>
@@ -2355,6 +2072,60 @@
                   <pic:spPr>
                     <a:xfrm>
                       <a:off x="0" y="0"/>
+                      <a:ext cx="5274310" cy="2334260"/>
+                    </a:xfrm>
+                    <a:prstGeom prst="rect">
+                      <a:avLst/>
+                    </a:prstGeom>
+                  </pic:spPr>
+                </pic:pic>
+              </a:graphicData>
+            </a:graphic>
+          </wp:inline>
+        </w:drawing>
+      </w:r>
+    </w:p>
+    <w:p>
+      <w:pPr>
+        <w:widowControl/>
+        <w:jc w:val="left"/>
+        <w:rPr>
+          <w:rFonts w:ascii="Times New Roman" w:eastAsia="宋体" w:hAnsi="Times New Roman" w:cs="Times New Roman" w:hint="eastAsia"/>
+          <w:color w:val="000000"/>
+          <w:kern w:val="0"/>
+          <w:sz w:val="27"/>
+          <w:szCs w:val="27"/>
+        </w:rPr>
+      </w:pPr>
+      <w:r>
+        <w:rPr>
+          <w:noProof/>
+        </w:rPr>
+        <w:lastRenderedPageBreak/>
+        <w:drawing>
+          <wp:inline distT="0" distB="0" distL="0" distR="0" wp14:anchorId="76C06B52" wp14:editId="0EAB0AFB">
+            <wp:extent cx="4895238" cy="3285714"/>
+            <wp:effectExtent l="0" t="0" r="635" b="0"/>
+            <wp:docPr id="10" name="图片 10"/>
+            <wp:cNvGraphicFramePr>
+              <a:graphicFrameLocks xmlns:a="http://schemas.openxmlformats.org/drawingml/2006/main" noChangeAspect="1"/>
+            </wp:cNvGraphicFramePr>
+            <a:graphic xmlns:a="http://schemas.openxmlformats.org/drawingml/2006/main">
+              <a:graphicData uri="http://schemas.openxmlformats.org/drawingml/2006/picture">
+                <pic:pic xmlns:pic="http://schemas.openxmlformats.org/drawingml/2006/picture">
+                  <pic:nvPicPr>
+                    <pic:cNvPr id="1" name=""/>
+                    <pic:cNvPicPr/>
+                  </pic:nvPicPr>
+                  <pic:blipFill>
+                    <a:blip r:embed="rId15"/>
+                    <a:stretch>
+                      <a:fillRect/>
+                    </a:stretch>
+                  </pic:blipFill>
+                  <pic:spPr>
+                    <a:xfrm>
+                      <a:off x="0" y="0"/>
                       <a:ext cx="4895238" cy="3285714"/>
                     </a:xfrm>
                     <a:prstGeom prst="rect">
@@ -2367,19 +2138,55 @@
           </wp:inline>
         </w:drawing>
       </w:r>
-    </w:p>
-    <w:p>
-      <w:pPr>
-        <w:widowControl/>
-        <w:jc w:val="left"/>
-        <w:rPr>
-          <w:rFonts w:ascii="Times New Roman" w:eastAsia="宋体" w:hAnsi="Times New Roman" w:cs="Times New Roman"/>
-          <w:color w:val="000000"/>
-          <w:kern w:val="0"/>
-          <w:sz w:val="27"/>
-          <w:szCs w:val="27"/>
-        </w:rPr>
-      </w:pPr>
+      <w:bookmarkStart w:id="0" w:name="_GoBack"/>
+      <w:bookmarkEnd w:id="0"/>
+    </w:p>
+    <w:p>
+      <w:pPr>
+        <w:widowControl/>
+        <w:jc w:val="left"/>
+        <w:rPr>
+          <w:rFonts w:ascii="Tahoma" w:eastAsia="宋体" w:hAnsi="Tahoma" w:cs="Tahoma"/>
+          <w:color w:val="000000"/>
+          <w:kern w:val="0"/>
+          <w:sz w:val="20"/>
+          <w:szCs w:val="20"/>
+        </w:rPr>
+      </w:pPr>
+      <w:r>
+        <w:rPr>
+          <w:rFonts w:ascii="Tahoma" w:eastAsia="宋体" w:hAnsi="Tahoma" w:cs="Tahoma"/>
+          <w:color w:val="000000"/>
+          <w:kern w:val="0"/>
+          <w:sz w:val="20"/>
+          <w:szCs w:val="20"/>
+        </w:rPr>
+        <w:object w:dxaOrig="4800" w:dyaOrig="841">
+          <v:shapetype id="_x0000_t75" coordsize="21600,21600" o:spt="75" o:preferrelative="t" path="m@4@5l@4@11@9@11@9@5xe" filled="f" stroked="f">
+            <v:stroke joinstyle="miter"/>
+            <v:formulas>
+              <v:f eqn="if lineDrawn pixelLineWidth 0"/>
+              <v:f eqn="sum @0 1 0"/>
+              <v:f eqn="sum 0 0 @1"/>
+              <v:f eqn="prod @2 1 2"/>
+              <v:f eqn="prod @3 21600 pixelWidth"/>
+              <v:f eqn="prod @3 21600 pixelHeight"/>
+              <v:f eqn="sum @0 0 1"/>
+              <v:f eqn="prod @6 1 2"/>
+              <v:f eqn="prod @7 21600 pixelWidth"/>
+              <v:f eqn="sum @8 21600 0"/>
+              <v:f eqn="prod @7 21600 pixelHeight"/>
+              <v:f eqn="sum @10 21600 0"/>
+            </v:formulas>
+            <v:path o:extrusionok="f" gradientshapeok="t" o:connecttype="rect"/>
+            <o:lock v:ext="edit" aspectratio="t"/>
+          </v:shapetype>
+          <v:shape id="_x0000_i1025" type="#_x0000_t75" style="width:239.8pt;height:41.95pt" o:ole="">
+            <v:imagedata r:id="rId16" o:title=""/>
+          </v:shape>
+          <o:OLEObject Type="Embed" ProgID="Package" ShapeID="_x0000_i1025" DrawAspect="Content" ObjectID="_1597212105" r:id="rId17"/>
+        </w:object>
+      </w:r>
     </w:p>
     <w:p>
       <w:pPr>
